--- a/cv.docx
+++ b/cv.docx
@@ -206,7 +206,7 @@
             </w:pPr>
             <w:r>
               <w:rPr/>
-              <w:t>+7 (987) 4757804</w:t>
+              <w:t>+7 ( 1329-342 ) 2+2 75780 7-3</w:t>
             </w:r>
           </w:p>
         </w:tc>
@@ -1466,311 +1466,187 @@
             </w:pPr>
             <w:r>
               <w:rPr/>
-              <w:t>1.</w:t>
-            </w:r>
-            <w:r>
-              <w:rPr/>
-              <w:t xml:space="preserve"> Почтовый сервер предприятия, Web </w:t>
-            </w:r>
-            <w:r>
-              <w:rPr/>
-              <w:t>клиент</w:t>
-            </w:r>
-            <w:r>
-              <w:rPr/>
-              <w:t>, антиспам. Около 450 клиентов.</w:t>
-            </w:r>
-          </w:p>
-          <w:p>
-            <w:pPr>
-              <w:pStyle w:val="Normal"/>
-              <w:bidi w:val="0"/>
-              <w:jc w:val="left"/>
-              <w:rPr/>
-            </w:pPr>
-            <w:r>
-              <w:rPr/>
-              <w:t>2.</w:t>
-            </w:r>
-            <w:r>
-              <w:rPr/>
-              <w:t xml:space="preserve"> Интеграция ЛВС подразделений предприятия в единую распределенную сеть. </w:t>
-            </w:r>
-            <w:r>
-              <w:rPr/>
-              <w:t>Порядка 50 подразделений в сети.</w:t>
-            </w:r>
-          </w:p>
-          <w:p>
-            <w:pPr>
-              <w:pStyle w:val="Normal"/>
-              <w:bidi w:val="0"/>
-              <w:jc w:val="left"/>
-              <w:rPr/>
-            </w:pPr>
-            <w:r>
-              <w:rPr/>
-              <w:t>3.</w:t>
-            </w:r>
-            <w:r>
-              <w:rPr/>
-              <w:t xml:space="preserve"> Миграция Linux серверов в LXC, </w:t>
-            </w:r>
-            <w:r>
-              <w:rPr/>
-              <w:t xml:space="preserve">изоляция отдельных сервисов, перенос сервисов в </w:t>
-            </w:r>
-            <w:r>
-              <w:rPr/>
-              <w:t>Docker.</w:t>
-            </w:r>
-          </w:p>
-          <w:p>
-            <w:pPr>
-              <w:pStyle w:val="Normal"/>
-              <w:bidi w:val="0"/>
-              <w:jc w:val="left"/>
-              <w:rPr/>
-            </w:pPr>
-            <w:r>
-              <w:rPr/>
-              <w:t>4.</w:t>
-            </w:r>
-            <w:r>
-              <w:rPr/>
-              <w:t xml:space="preserve"> Участие в миграции Windows серверов на кластер VmWare vSphere </w:t>
-            </w:r>
-            <w:r>
-              <w:rPr/>
-              <w:t>6.7</w:t>
-            </w:r>
-            <w:r>
-              <w:rPr/>
-              <w:t>.</w:t>
-            </w:r>
-          </w:p>
-          <w:p>
-            <w:pPr>
-              <w:pStyle w:val="Normal"/>
-              <w:bidi w:val="0"/>
-              <w:jc w:val="left"/>
-              <w:rPr/>
-            </w:pPr>
-            <w:r>
-              <w:rPr/>
-              <w:t>5.</w:t>
-            </w:r>
-            <w:r>
-              <w:rPr/>
-              <w:t xml:space="preserve"> Создание и эксплуатация инфраструктуры мониторинга распределенной сети.</w:t>
-            </w:r>
-          </w:p>
-          <w:p>
-            <w:pPr>
-              <w:pStyle w:val="Normal"/>
-              <w:bidi w:val="0"/>
-              <w:jc w:val="left"/>
-              <w:rPr/>
-            </w:pPr>
-            <w:r>
-              <w:rPr/>
-              <w:t>6.</w:t>
-            </w:r>
-            <w:r>
-              <w:rPr/>
-              <w:t xml:space="preserve"> Реализация тикет системы для ИТ подразделения. Учет заявок по технике, сети, ПО, АСУТП. Очереди обработки, сервисы.</w:t>
-            </w:r>
-          </w:p>
-          <w:p>
-            <w:pPr>
-              <w:pStyle w:val="Normal"/>
-              <w:bidi w:val="0"/>
-              <w:jc w:val="left"/>
-              <w:rPr/>
-            </w:pPr>
-            <w:r>
-              <w:rPr/>
-              <w:t>7.</w:t>
-            </w:r>
-            <w:r>
-              <w:rPr/>
-              <w:t xml:space="preserve"> Система сбора телеметрии на InfluxDB, интеграция с существующей системой на MSSQL.</w:t>
-            </w:r>
-          </w:p>
-          <w:p>
-            <w:pPr>
-              <w:pStyle w:val="Normal"/>
-              <w:bidi w:val="0"/>
-              <w:jc w:val="left"/>
-              <w:rPr/>
-            </w:pPr>
-            <w:r>
-              <w:rPr/>
-              <w:t>8.</w:t>
-            </w:r>
-            <w:r>
-              <w:rPr/>
-              <w:t xml:space="preserve"> Разработка и внедрение системы ADUP — интеграция Active Directory с корпоративной ERP системой (кадры) — аудит, автоматизированное формирование изменений на блокировку, создание, изменение учетных записей.</w:t>
-            </w:r>
-          </w:p>
-          <w:p>
-            <w:pPr>
-              <w:pStyle w:val="Normal"/>
-              <w:bidi w:val="0"/>
-              <w:jc w:val="left"/>
-              <w:rPr/>
-            </w:pPr>
-            <w:r>
-              <w:rPr/>
-              <w:t>9.</w:t>
-            </w:r>
-            <w:r>
-              <w:rPr/>
-              <w:t xml:space="preserve">  Разработка и внедрение системы SRP — автоматизация запросов на повышение прав сотрудников IT подразделения на основе заявок на работы, отмена запрошенных прав.</w:t>
-            </w:r>
-          </w:p>
-          <w:p>
-            <w:pPr>
-              <w:pStyle w:val="Normal"/>
-              <w:bidi w:val="0"/>
-              <w:jc w:val="left"/>
-              <w:rPr/>
-            </w:pPr>
-            <w:r>
-              <w:rPr/>
-              <w:t>10.</w:t>
-            </w:r>
-            <w:r>
-              <w:rPr/>
-              <w:t xml:space="preserve">  Разработка и внедрение системы управления интернет доступом. БД клиентов, мультиагентная система автоматически изменяющая конфигурации на нескольких сетевых устройствах, серверах.</w:t>
-            </w:r>
-          </w:p>
-          <w:p>
-            <w:pPr>
-              <w:pStyle w:val="Normal"/>
-              <w:bidi w:val="0"/>
-              <w:jc w:val="left"/>
-              <w:rPr/>
-            </w:pPr>
-            <w:r>
-              <w:rPr/>
-              <w:t>11.</w:t>
-            </w:r>
-            <w:r>
-              <w:rPr/>
-              <w:t xml:space="preserve"> Система учета ЭЦП </w:t>
-            </w:r>
-            <w:r>
-              <w:rPr/>
-              <w:t>на предприятии</w:t>
-            </w:r>
-            <w:r>
-              <w:rPr/>
-              <w:t>. БД, отчеты.</w:t>
-            </w:r>
-          </w:p>
-          <w:p>
-            <w:pPr>
-              <w:pStyle w:val="Normal"/>
-              <w:bidi w:val="0"/>
-              <w:jc w:val="left"/>
-              <w:rPr/>
-            </w:pPr>
-            <w:r>
-              <w:rPr/>
-              <w:t>12.</w:t>
-            </w:r>
-            <w:r>
-              <w:rPr/>
-              <w:t xml:space="preserve"> Автоматизированная подготовка документации по аттестации объектов информатизации, ПД. </w:t>
-            </w:r>
-            <w:r>
-              <w:rPr/>
-              <w:t>Docbook.</w:t>
-            </w:r>
-          </w:p>
-          <w:p>
-            <w:pPr>
-              <w:pStyle w:val="Normal"/>
-              <w:bidi w:val="0"/>
-              <w:jc w:val="left"/>
-              <w:rPr/>
-            </w:pPr>
-            <w:r>
-              <w:rPr/>
-              <w:t>13.</w:t>
-            </w:r>
-            <w:r>
-              <w:rPr/>
-              <w:t xml:space="preserve"> Инфраструктура резервного копирования Linux серверов, Vm, контейнеров на базе </w:t>
-            </w:r>
-            <w:r>
-              <w:rPr/>
-              <w:t>B</w:t>
-            </w:r>
-            <w:r>
-              <w:rPr/>
-              <w:t>acula.</w:t>
-            </w:r>
-          </w:p>
-          <w:p>
-            <w:pPr>
-              <w:pStyle w:val="Normal"/>
-              <w:bidi w:val="0"/>
-              <w:jc w:val="left"/>
-              <w:rPr/>
-            </w:pPr>
-            <w:r>
-              <w:rPr/>
-              <w:t>14.</w:t>
-            </w:r>
-            <w:r>
-              <w:rPr/>
-              <w:t xml:space="preserve"> Единая аутентификация Web сервисов на основе LemonLDAP::NG.</w:t>
-            </w:r>
-          </w:p>
-          <w:p>
-            <w:pPr>
-              <w:pStyle w:val="Normal"/>
-              <w:bidi w:val="0"/>
-              <w:jc w:val="left"/>
-              <w:rPr/>
-            </w:pPr>
-            <w:r>
-              <w:rPr/>
-              <w:t>15.</w:t>
-            </w:r>
-            <w:r>
-              <w:rPr/>
-              <w:t xml:space="preserve"> Управление сетью (сетевыми устройствами) на Rex / Rundeck. </w:t>
-            </w:r>
-            <w:r>
-              <w:rPr/>
-              <w:t>Автодиагностика неисправностей, автоматизация развертывания на основе единой БД сети.</w:t>
-            </w:r>
-          </w:p>
-          <w:p>
-            <w:pPr>
-              <w:pStyle w:val="Normal"/>
-              <w:bidi w:val="0"/>
-              <w:jc w:val="left"/>
-              <w:rPr/>
-            </w:pPr>
-            <w:r>
-              <w:rPr/>
-              <w:t>16.</w:t>
-            </w:r>
-            <w:r>
-              <w:rPr/>
-              <w:t xml:space="preserve"> Сборка </w:t>
-            </w:r>
-            <w:r>
-              <w:rPr/>
-              <w:t>адаптированного под задачи ПО</w:t>
-            </w:r>
-            <w:r>
-              <w:rPr/>
-              <w:t xml:space="preserve"> сетевых устройств на основе OpenWrt. Сетевые маршрутизаторы на базе SOHO оборудования, x86(64), WiFi HotSpot и т.п.</w:t>
+              <w:t>1. Почтовый сервер предприятия, Web клиент, антиспам. Около 450 клиентов.</w:t>
+            </w:r>
+          </w:p>
+          <w:p>
+            <w:pPr>
+              <w:pStyle w:val="Normal"/>
+              <w:bidi w:val="0"/>
+              <w:jc w:val="left"/>
+              <w:rPr/>
+            </w:pPr>
+            <w:r>
+              <w:rPr/>
+              <w:t>2. Интеграция ЛВС подразделений предприятия в единую распределенную сеть. Порядка 50 подразделений в сети.</w:t>
+            </w:r>
+          </w:p>
+          <w:p>
+            <w:pPr>
+              <w:pStyle w:val="Normal"/>
+              <w:bidi w:val="0"/>
+              <w:jc w:val="left"/>
+              <w:rPr/>
+            </w:pPr>
+            <w:r>
+              <w:rPr/>
+              <w:t>3. Миграция Linux серверов в LXC, изоляция отдельных сервисов, перенос сервисов в Docker.</w:t>
+            </w:r>
+          </w:p>
+          <w:p>
+            <w:pPr>
+              <w:pStyle w:val="Normal"/>
+              <w:bidi w:val="0"/>
+              <w:jc w:val="left"/>
+              <w:rPr/>
+            </w:pPr>
+            <w:r>
+              <w:rPr/>
+              <w:t>4. Участие в миграции Windows серверов на кластер VmWare vSphere 6.7.</w:t>
+            </w:r>
+          </w:p>
+          <w:p>
+            <w:pPr>
+              <w:pStyle w:val="Normal"/>
+              <w:bidi w:val="0"/>
+              <w:jc w:val="left"/>
+              <w:rPr/>
+            </w:pPr>
+            <w:r>
+              <w:rPr/>
+              <w:t>5. Создание и эксплуатация инфраструктуры мониторинга распределенной сети.</w:t>
+            </w:r>
+          </w:p>
+          <w:p>
+            <w:pPr>
+              <w:pStyle w:val="Normal"/>
+              <w:bidi w:val="0"/>
+              <w:jc w:val="left"/>
+              <w:rPr/>
+            </w:pPr>
+            <w:r>
+              <w:rPr/>
+              <w:t>6. Реализация тикет системы для ИТ подразделения. Учет заявок по технике, сети, ПО, АСУТП. Очереди обработки, сервисы.</w:t>
+            </w:r>
+          </w:p>
+          <w:p>
+            <w:pPr>
+              <w:pStyle w:val="Normal"/>
+              <w:bidi w:val="0"/>
+              <w:jc w:val="left"/>
+              <w:rPr/>
+            </w:pPr>
+            <w:r>
+              <w:rPr/>
+              <w:t>7. Система сбора телеметрии на InfluxDB, интеграция с существующей системой на MSSQL.</w:t>
+            </w:r>
+          </w:p>
+          <w:p>
+            <w:pPr>
+              <w:pStyle w:val="Normal"/>
+              <w:bidi w:val="0"/>
+              <w:jc w:val="left"/>
+              <w:rPr/>
+            </w:pPr>
+            <w:r>
+              <w:rPr/>
+              <w:t>8. Разработка и внедрение системы ADUP — интеграция Active Directory с корпоративной ERP системой (кадры) — аудит, автоматизированное формирование изменений на блокировку, создание, изменение учетных записей.</w:t>
+            </w:r>
+          </w:p>
+          <w:p>
+            <w:pPr>
+              <w:pStyle w:val="Normal"/>
+              <w:bidi w:val="0"/>
+              <w:jc w:val="left"/>
+              <w:rPr/>
+            </w:pPr>
+            <w:r>
+              <w:rPr/>
+              <w:t>9.  Разработка и внедрение системы SRP — автоматизация запросов на повышение прав сотрудников IT подразделения на основе заявок на работы, отмена запрошенных прав.</w:t>
+            </w:r>
+          </w:p>
+          <w:p>
+            <w:pPr>
+              <w:pStyle w:val="Normal"/>
+              <w:bidi w:val="0"/>
+              <w:jc w:val="left"/>
+              <w:rPr/>
+            </w:pPr>
+            <w:r>
+              <w:rPr/>
+              <w:t>10.  Разработка и внедрение системы управления интернет доступом. БД клиентов, мультиагентная система автоматически изменяющая конфигурации на нескольких сетевых устройствах, серверах.</w:t>
+            </w:r>
+          </w:p>
+          <w:p>
+            <w:pPr>
+              <w:pStyle w:val="Normal"/>
+              <w:bidi w:val="0"/>
+              <w:jc w:val="left"/>
+              <w:rPr/>
+            </w:pPr>
+            <w:r>
+              <w:rPr/>
+              <w:t>11. Система учета ЭЦП на предприятии. БД, отчеты.</w:t>
+            </w:r>
+          </w:p>
+          <w:p>
+            <w:pPr>
+              <w:pStyle w:val="Normal"/>
+              <w:bidi w:val="0"/>
+              <w:jc w:val="left"/>
+              <w:rPr/>
+            </w:pPr>
+            <w:r>
+              <w:rPr/>
+              <w:t>12. Автоматизированная подготовка документации по аттестации объектов информатизации, ПД. Docbook.</w:t>
+            </w:r>
+          </w:p>
+          <w:p>
+            <w:pPr>
+              <w:pStyle w:val="Normal"/>
+              <w:bidi w:val="0"/>
+              <w:jc w:val="left"/>
+              <w:rPr/>
+            </w:pPr>
+            <w:r>
+              <w:rPr/>
+              <w:t>13. Инфраструктура резервного копирования Linux серверов, Vm, контейнеров на базе Bacula.</w:t>
+            </w:r>
+          </w:p>
+          <w:p>
+            <w:pPr>
+              <w:pStyle w:val="Normal"/>
+              <w:bidi w:val="0"/>
+              <w:jc w:val="left"/>
+              <w:rPr/>
+            </w:pPr>
+            <w:r>
+              <w:rPr/>
+              <w:t>14. Единая аутентификация Web сервисов на основе LemonLDAP::NG.</w:t>
+            </w:r>
+          </w:p>
+          <w:p>
+            <w:pPr>
+              <w:pStyle w:val="Normal"/>
+              <w:bidi w:val="0"/>
+              <w:jc w:val="left"/>
+              <w:rPr/>
+            </w:pPr>
+            <w:r>
+              <w:rPr/>
+              <w:t>15. Управление сетью (сетевыми устройствами) на Rex / Rundeck. Автодиагностика неисправностей, автоматизация развертывания на основе единой БД сети.</w:t>
+            </w:r>
+          </w:p>
+          <w:p>
+            <w:pPr>
+              <w:pStyle w:val="Normal"/>
+              <w:bidi w:val="0"/>
+              <w:jc w:val="left"/>
+              <w:rPr/>
+            </w:pPr>
+            <w:r>
+              <w:rPr/>
+              <w:t>16. Сборка адаптированного под задачи ПО сетевых устройств на основе OpenWrt. Сетевые маршрутизаторы на базе SOHO оборудования, x86(64), WiFi HotSpot и т.п.</w:t>
             </w:r>
           </w:p>
         </w:tc>
